--- a/МиСПрИС/Отчеты/LW_MIS2.docx
+++ b/МиСПрИС/Отчеты/LW_MIS2.docx
@@ -281,7 +281,23 @@
           <w:sz w:val="24"/>
           <w:szCs w:val="24"/>
         </w:rPr>
-        <w:t>В соответствии с вариантом задания, определяющим предметную область, используя результаты предпроектного обследования, выполненного в лабораторной работе №1, на основании ГОСТ 34.602-89, разработать документ Техническое задание на создание АС.</w:t>
+        <w:t xml:space="preserve">В соответствии с вариантом задания, определяющим предметную область, используя результаты </w:t>
+      </w:r>
+      <w:proofErr w:type="spellStart"/>
+      <w:r>
+        <w:rPr>
+          <w:sz w:val="24"/>
+          <w:szCs w:val="24"/>
+        </w:rPr>
+        <w:t>предпроектного</w:t>
+      </w:r>
+      <w:proofErr w:type="spellEnd"/>
+      <w:r>
+        <w:rPr>
+          <w:sz w:val="24"/>
+          <w:szCs w:val="24"/>
+        </w:rPr>
+        <w:t xml:space="preserve"> обследования, выполненного в лабораторной работе №1, на основании ГОСТ 34.602-89, разработать документ Техническое задание на создание АС.</w:t>
       </w:r>
     </w:p>
     <w:p>
@@ -446,14 +462,30 @@
           <w:sz w:val="24"/>
           <w:szCs w:val="24"/>
         </w:rPr>
-        <w:t xml:space="preserve">Разработчик –  </w:t>
-      </w:r>
-      <w:r>
-        <w:rPr>
-          <w:sz w:val="24"/>
-          <w:szCs w:val="24"/>
-        </w:rPr>
-        <w:t>Курбатова Софья Андреевна</w:t>
+        <w:t xml:space="preserve">Разработчик </w:t>
+      </w:r>
+      <w:proofErr w:type="gramStart"/>
+      <w:r>
+        <w:rPr>
+          <w:sz w:val="24"/>
+          <w:szCs w:val="24"/>
+        </w:rPr>
+        <w:t xml:space="preserve">–  </w:t>
+      </w:r>
+      <w:r>
+        <w:rPr>
+          <w:sz w:val="24"/>
+          <w:szCs w:val="24"/>
+        </w:rPr>
+        <w:t>Курбатова</w:t>
+      </w:r>
+      <w:proofErr w:type="gramEnd"/>
+      <w:r>
+        <w:rPr>
+          <w:sz w:val="24"/>
+          <w:szCs w:val="24"/>
+        </w:rPr>
+        <w:t xml:space="preserve"> Софья Андреевна</w:t>
       </w:r>
     </w:p>
     <w:p>
@@ -698,7 +730,36 @@
           <w:sz w:val="24"/>
           <w:szCs w:val="24"/>
         </w:rPr>
-        <w:t>Основной задачей проектирования является создание модуля, которй обеспечивает учет и управление персоналом, расчет заработной платы, формирование отчетности в надзорные и социальные органы.</w:t>
+        <w:t xml:space="preserve">Основной </w:t>
+      </w:r>
+      <w:r>
+        <w:rPr>
+          <w:strike/>
+          <w:sz w:val="24"/>
+          <w:szCs w:val="24"/>
+        </w:rPr>
+        <w:t>задачей проектирования является создание</w:t>
+      </w:r>
+      <w:r>
+        <w:rPr>
+          <w:sz w:val="24"/>
+          <w:szCs w:val="24"/>
+        </w:rPr>
+        <w:t xml:space="preserve"> </w:t>
+      </w:r>
+      <w:r>
+        <w:rPr>
+          <w:sz w:val="24"/>
+          <w:szCs w:val="24"/>
+        </w:rPr>
+        <w:t>задача модуля обеспечение учет и управления</w:t>
+      </w:r>
+      <w:r>
+        <w:rPr>
+          <w:sz w:val="24"/>
+          <w:szCs w:val="24"/>
+        </w:rPr>
+        <w:t xml:space="preserve"> персоналом, расчет заработной платы, формирование отчетности в надзорные и социальные органы.</w:t>
       </w:r>
     </w:p>
     <w:p>
@@ -710,6 +771,16 @@
           <w:szCs w:val="24"/>
         </w:rPr>
       </w:pPr>
+    </w:p>
+    <w:p>
+      <w:pPr>
+        <w:pStyle w:val="a2"/>
+        <w:rPr>
+          <w:b/>
+          <w:sz w:val="24"/>
+          <w:szCs w:val="24"/>
+        </w:rPr>
+      </w:pPr>
       <w:r>
         <w:rPr>
           <w:sz w:val="24"/>
@@ -721,6 +792,30 @@
     <w:p>
       <w:pPr>
         <w:pStyle w:val="a2"/>
+      </w:pPr>
+      <w:r>
+        <w:t>Сокращение операционных издержек и повышение эффективности процессов управления персоналом и расчета заработной платы</w:t>
+      </w:r>
+    </w:p>
+    <w:p>
+      <w:pPr>
+        <w:pStyle w:val="a2"/>
+        <w:rPr>
+          <w:sz w:val="24"/>
+          <w:szCs w:val="24"/>
+        </w:rPr>
+      </w:pPr>
+      <w:r>
+        <w:rPr>
+          <w:sz w:val="24"/>
+          <w:szCs w:val="24"/>
+        </w:rPr>
+        <w:t xml:space="preserve">Для ее реализации выделены такие задачи: </w:t>
+      </w:r>
+    </w:p>
+    <w:p>
+      <w:pPr>
+        <w:pStyle w:val="a2"/>
         <w:rPr>
           <w:b/>
           <w:sz w:val="24"/>
@@ -927,56 +1022,6 @@
           <w:szCs w:val="24"/>
         </w:rPr>
       </w:pPr>
-      <w:r>
-        <w:rPr>
-          <w:b/>
-          <w:sz w:val="24"/>
-          <w:szCs w:val="24"/>
-        </w:rPr>
-        <w:t xml:space="preserve">- </w:t>
-      </w:r>
-      <w:r>
-        <w:rPr>
-          <w:sz w:val="24"/>
-          <w:szCs w:val="24"/>
-        </w:rPr>
-        <w:t>Сокращение операционных издержек</w:t>
-      </w:r>
-      <w:r>
-        <w:rPr>
-          <w:sz w:val="24"/>
-          <w:szCs w:val="24"/>
-        </w:rPr>
-        <w:t xml:space="preserve"> и </w:t>
-      </w:r>
-      <w:r>
-        <w:rPr>
-          <w:sz w:val="24"/>
-          <w:szCs w:val="24"/>
-        </w:rPr>
-        <w:t>повышение</w:t>
-      </w:r>
-      <w:r>
-        <w:rPr>
-          <w:sz w:val="24"/>
-          <w:szCs w:val="24"/>
-        </w:rPr>
-        <w:t xml:space="preserve"> эффективност</w:t>
-      </w:r>
-      <w:r>
-        <w:rPr>
-          <w:sz w:val="24"/>
-          <w:szCs w:val="24"/>
-        </w:rPr>
-        <w:t>и</w:t>
-      </w:r>
-      <w:r>
-        <w:rPr>
-          <w:sz w:val="24"/>
-          <w:szCs w:val="24"/>
-        </w:rPr>
-        <w:t xml:space="preserve"> процессов управления персоналом и расчета заработной платы</w:t>
-      </w:r>
     </w:p>
     <w:p>
       <w:pPr>
@@ -1031,7 +1076,7 @@
           <w:szCs w:val="24"/>
         </w:rPr>
       </w:pPr>
-      <w:commentRangeStart w:id="3"/>
+      <w:commentRangeStart w:id="2"/>
       <w:r>
         <w:rPr>
           <w:sz w:val="24"/>
@@ -1053,21 +1098,7 @@
           <w:sz w:val="24"/>
           <w:szCs w:val="24"/>
         </w:rPr>
-        <w:t>Для того, чтобы обеспечить процесс управления персоналом на предприятии создаются специальные структурные единицы: отделы кадров, отделы управления персоналом, службы управления персоналом и т.п.</w:t>
-      </w:r>
-      <w:r>
-        <w:rPr>
-          <w:sz w:val="24"/>
-          <w:szCs w:val="24"/>
-        </w:rPr>
-        <w:t xml:space="preserve"> </w:t>
-      </w:r>
-      <w:r>
-        <w:rPr>
-          <w:sz w:val="24"/>
-          <w:szCs w:val="24"/>
-        </w:rPr>
-        <w:t>В соответствии с Квалификационным справочником должностей руководителей, специалистов и других служащих к обязанностям специалиста по кадрам относятся:</w:t>
+        <w:t>Для того, чтобы обеспечить процесс управления персоналом на предприятии создаются специальные структурные единицы: отделы кадров, отделы управления персоналом, службы управления персоналом и т.п. В соответствии с Квалификационным справочником должностей руководителей, специалистов и других служащих к обязанностям специалиста по кадрам относятся:</w:t>
       </w:r>
     </w:p>
     <w:p>
@@ -1083,14 +1114,8 @@
           <w:sz w:val="24"/>
           <w:szCs w:val="24"/>
         </w:rPr>
-        <w:t xml:space="preserve">- </w:t>
-      </w:r>
-      <w:r>
-        <w:rPr>
-          <w:sz w:val="24"/>
-          <w:szCs w:val="24"/>
-        </w:rPr>
-        <w:t xml:space="preserve">Выполнение работ по комплектованию предприятия кадрами требуемых профессий, специальностей и квалификации. </w:t>
+        <w:lastRenderedPageBreak/>
+        <w:t xml:space="preserve">- Выполнение работ по комплектованию предприятия кадрами требуемых профессий, специальностей и квалификации. </w:t>
       </w:r>
     </w:p>
     <w:p>
@@ -1106,14 +1131,7 @@
           <w:sz w:val="24"/>
           <w:szCs w:val="24"/>
         </w:rPr>
-        <w:t xml:space="preserve">- </w:t>
-      </w:r>
-      <w:r>
-        <w:rPr>
-          <w:sz w:val="24"/>
-          <w:szCs w:val="24"/>
-        </w:rPr>
-        <w:t xml:space="preserve">Участие в работе по подбору, отбору, расстановке кадров. </w:t>
+        <w:t xml:space="preserve">- Участие в работе по подбору, отбору, расстановке кадров. </w:t>
       </w:r>
     </w:p>
     <w:p>
@@ -1129,15 +1147,7 @@
           <w:sz w:val="24"/>
           <w:szCs w:val="24"/>
         </w:rPr>
-        <w:lastRenderedPageBreak/>
-        <w:t xml:space="preserve">- </w:t>
-      </w:r>
-      <w:r>
-        <w:rPr>
-          <w:sz w:val="24"/>
-          <w:szCs w:val="24"/>
-        </w:rPr>
-        <w:t xml:space="preserve">Изучение и анализ должностной и профессионально-квалификационной структуры персонала предприятия и его подразделений, установленной документации по учету кадров, связанной с приемом, переводом, трудовой деятельностью и увольнением работников, результатов аттестации работников и оценки их деловых качеств с целью определения текущей и перспективной потребности в кадрах, подготовки предложений по замещению вакантных должностей и созданию резерва на выдвижение. </w:t>
+        <w:t xml:space="preserve">- Изучение и анализ должностной и профессионально-квалификационной структуры персонала предприятия и его подразделений, установленной документации по учету кадров, связанной с приемом, переводом, трудовой деятельностью и увольнением работников, результатов аттестации работников и оценки их деловых качеств с целью определения текущей и перспективной потребности в кадрах, подготовки предложений по замещению вакантных должностей и созданию резерва на выдвижение. </w:t>
       </w:r>
     </w:p>
     <w:p>
@@ -1153,14 +1163,7 @@
           <w:sz w:val="24"/>
           <w:szCs w:val="24"/>
         </w:rPr>
-        <w:t xml:space="preserve">- </w:t>
-      </w:r>
-      <w:r>
-        <w:rPr>
-          <w:sz w:val="24"/>
-          <w:szCs w:val="24"/>
-        </w:rPr>
-        <w:t xml:space="preserve">Участие в изучении рынка труда для определения источников удовлетворения потребности в кадрах, установления и поддержания прямых связей с учебными заведениями, контактов с предприятиями аналогичного профиля. </w:t>
+        <w:t xml:space="preserve">- Участие в изучении рынка труда для определения источников удовлетворения потребности в кадрах, установления и поддержания прямых связей с учебными заведениями, контактов с предприятиями аналогичного профиля. </w:t>
       </w:r>
     </w:p>
     <w:p>
@@ -1176,14 +1179,7 @@
           <w:sz w:val="24"/>
           <w:szCs w:val="24"/>
         </w:rPr>
-        <w:t xml:space="preserve">- </w:t>
-      </w:r>
-      <w:r>
-        <w:rPr>
-          <w:sz w:val="24"/>
-          <w:szCs w:val="24"/>
-        </w:rPr>
-        <w:t xml:space="preserve">Анализ состояния трудовой дисциплины и выполнение работниками предприятия правил внутреннего трудового распорядка, движение кадров, участвует в разработке мероприятий по снижению текучести и улучшению трудовой дисциплины. </w:t>
+        <w:t xml:space="preserve">- Анализ состояния трудовой дисциплины и выполнение работниками предприятия правил внутреннего трудового распорядка, движение кадров, участвует в разработке мероприятий по снижению текучести и улучшению трудовой дисциплины. </w:t>
       </w:r>
     </w:p>
     <w:p>
@@ -1199,14 +1195,7 @@
           <w:sz w:val="24"/>
           <w:szCs w:val="24"/>
         </w:rPr>
-        <w:t xml:space="preserve">- </w:t>
-      </w:r>
-      <w:r>
-        <w:rPr>
-          <w:sz w:val="24"/>
-          <w:szCs w:val="24"/>
-        </w:rPr>
-        <w:t xml:space="preserve">Контроль своевременного оформления приема, перевода и увольнения работников, выдачу справок об их настоящей и прошлой трудовой деятельности, соблюдение правил хранения и заполнения трудовых книжек, подготовку документов для установления льгот и компенсаций, оформления пенсий работникам и другой установленной документации по кадрам, а также внесение соответствующей информации в банк данных о персонале предприятия. </w:t>
+        <w:t xml:space="preserve">- Контроль своевременного оформления приема, перевода и увольнения работников, выдачу справок об их настоящей и прошлой трудовой деятельности, соблюдение правил хранения и заполнения трудовых книжек, подготовку документов для установления льгот и компенсаций, оформления пенсий работникам и другой установленной документации по кадрам, а также внесение соответствующей информации в банк данных о персонале предприятия. </w:t>
       </w:r>
     </w:p>
     <w:p>
@@ -1222,16 +1211,9 @@
           <w:sz w:val="24"/>
           <w:szCs w:val="24"/>
         </w:rPr>
-        <w:t xml:space="preserve">- </w:t>
-      </w:r>
-      <w:r>
-        <w:rPr>
-          <w:sz w:val="24"/>
-          <w:szCs w:val="24"/>
-        </w:rPr>
-        <w:t>Составляет установленную отчетность.</w:t>
-      </w:r>
-      <w:commentRangeEnd w:id="3"/>
+        <w:t>- Составляет установленную отчетность.</w:t>
+      </w:r>
+      <w:commentRangeEnd w:id="2"/>
       <w:r>
         <w:rPr>
           <w:rStyle w:val="af6"/>
@@ -1240,7 +1222,7 @@
           <w:sz w:val="24"/>
           <w:szCs w:val="24"/>
         </w:rPr>
-        <w:commentReference w:id="3"/>
+        <w:commentReference w:id="2"/>
       </w:r>
     </w:p>
     <w:p>
@@ -1415,6 +1397,8 @@
         </w:rPr>
         <w:t>Система позволяет автоматизировать выполнение трудоемких процессов, связанных с кадровой работой на предприятии и расчетом заработной платы.</w:t>
       </w:r>
+      <w:bookmarkStart w:id="3" w:name="_GoBack"/>
+      <w:bookmarkEnd w:id="3"/>
     </w:p>
     <w:p>
       <w:pPr>
@@ -1448,13 +1432,136 @@
           <w:sz w:val="24"/>
           <w:szCs w:val="24"/>
         </w:rPr>
-        <w:t>4.1. Требования к функционированию системы.</w:t>
+        <w:t>4.1. Требов</w:t>
+      </w:r>
+      <w:r>
+        <w:rPr>
+          <w:sz w:val="24"/>
+          <w:szCs w:val="24"/>
+        </w:rPr>
+        <w:t>ания к функционированию системы</w:t>
       </w:r>
     </w:p>
     <w:p>
       <w:pPr>
         <w:pStyle w:val="a2"/>
         <w:rPr>
+          <w:sz w:val="24"/>
+          <w:szCs w:val="24"/>
+        </w:rPr>
+      </w:pPr>
+      <w:r>
+        <w:rPr>
+          <w:sz w:val="24"/>
+          <w:szCs w:val="24"/>
+        </w:rPr>
+        <w:t xml:space="preserve">Система должна содержать следующий перечень подсистем для автоматизации выполнения процессов, связанных с кадровой работой на предприятии: </w:t>
+      </w:r>
+    </w:p>
+    <w:p>
+      <w:pPr>
+        <w:pStyle w:val="a2"/>
+        <w:rPr>
+          <w:sz w:val="24"/>
+          <w:szCs w:val="24"/>
+        </w:rPr>
+      </w:pPr>
+      <w:r>
+        <w:rPr>
+          <w:sz w:val="24"/>
+          <w:szCs w:val="24"/>
+        </w:rPr>
+        <w:t>- Основные настройки системы управления</w:t>
+      </w:r>
+    </w:p>
+    <w:p>
+      <w:pPr>
+        <w:pStyle w:val="a2"/>
+        <w:rPr>
+          <w:sz w:val="24"/>
+          <w:szCs w:val="24"/>
+        </w:rPr>
+      </w:pPr>
+      <w:r>
+        <w:rPr>
+          <w:sz w:val="24"/>
+          <w:szCs w:val="24"/>
+        </w:rPr>
+        <w:t>- Справочники системы управления персоналом</w:t>
+      </w:r>
+      <w:r>
+        <w:rPr>
+          <w:sz w:val="24"/>
+          <w:szCs w:val="24"/>
+        </w:rPr>
+        <w:t xml:space="preserve"> содержит такие справочные подсистемы как </w:t>
+      </w:r>
+      <w:r>
+        <w:rPr>
+          <w:sz w:val="24"/>
+          <w:szCs w:val="24"/>
+        </w:rPr>
+        <w:t>Карточка «Условия Труда сотрудника», Карточка «Подразделения», Справочник «Типы приказов», Справочник «Производственные календари (Типы производственных календарей)»</w:t>
+      </w:r>
+      <w:r>
+        <w:rPr>
+          <w:sz w:val="24"/>
+          <w:szCs w:val="24"/>
+        </w:rPr>
+        <w:t>, предназначенные для хранения оперативных данных системы и данных для формирования документов системы.</w:t>
+      </w:r>
+    </w:p>
+    <w:p>
+      <w:pPr>
+        <w:pStyle w:val="a2"/>
+        <w:rPr>
+          <w:sz w:val="24"/>
+          <w:szCs w:val="24"/>
+        </w:rPr>
+      </w:pPr>
+      <w:r>
+        <w:rPr>
+          <w:sz w:val="24"/>
+          <w:szCs w:val="24"/>
+        </w:rPr>
+        <w:lastRenderedPageBreak/>
+        <w:t>- Кадровые документы системы управления персоналом: включает в себя подсистемы «Кадровые приказы», «Служебные документы», «Кадровые документы сотрудников»</w:t>
+      </w:r>
+    </w:p>
+    <w:p>
+      <w:pPr>
+        <w:pStyle w:val="a2"/>
+        <w:rPr>
+          <w:sz w:val="24"/>
+          <w:szCs w:val="24"/>
+        </w:rPr>
+      </w:pPr>
+      <w:r>
+        <w:rPr>
+          <w:sz w:val="24"/>
+          <w:szCs w:val="24"/>
+        </w:rPr>
+        <w:t>- Формуляры – печатные формы кадровых документов, заполняемых автоматически в случае создания выбранного кадрового документа из подсистемы «Кадровые документы»</w:t>
+      </w:r>
+      <w:r>
+        <w:rPr>
+          <w:sz w:val="24"/>
+          <w:szCs w:val="24"/>
+        </w:rPr>
+        <w:t>. Подсистема предназначена для создания и формирования отчетов в виде установленным в</w:t>
+      </w:r>
+      <w:r>
+        <w:rPr>
+          <w:sz w:val="24"/>
+          <w:szCs w:val="24"/>
+        </w:rPr>
+        <w:t xml:space="preserve"> соответствии с Постановлением Госкомстата РФ от 05.01.2004 N 1 «Об утверждении унифицированных форм первичной учетной документации по учету труда и его оплаты»</w:t>
+      </w:r>
+    </w:p>
+    <w:p>
+      <w:pPr>
+        <w:pStyle w:val="a2"/>
+        <w:rPr>
           <w:b/>
           <w:sz w:val="24"/>
           <w:szCs w:val="24"/>
@@ -1465,6 +1572,13 @@
           <w:sz w:val="24"/>
           <w:szCs w:val="24"/>
         </w:rPr>
+        <w:t xml:space="preserve"> </w:t>
+      </w:r>
+      <w:r>
+        <w:rPr>
+          <w:sz w:val="24"/>
+          <w:szCs w:val="24"/>
+        </w:rPr>
         <w:t>4.2. Требования к информационной и программной совместимости</w:t>
       </w:r>
     </w:p>
@@ -1472,6 +1586,93 @@
       <w:pPr>
         <w:pStyle w:val="a2"/>
         <w:rPr>
+          <w:sz w:val="24"/>
+          <w:szCs w:val="24"/>
+        </w:rPr>
+      </w:pPr>
+      <w:r>
+        <w:rPr>
+          <w:sz w:val="24"/>
+          <w:szCs w:val="24"/>
+        </w:rPr>
+        <w:t xml:space="preserve">Для работы программы необходимо наличие СУБД (Системы Управления Базами Данных), ТУРБО Х может работать практически с любым СУБД, но предпочтительно </w:t>
+      </w:r>
+      <w:proofErr w:type="spellStart"/>
+      <w:r>
+        <w:rPr>
+          <w:sz w:val="24"/>
+          <w:szCs w:val="24"/>
+        </w:rPr>
+        <w:t>Postgre</w:t>
+      </w:r>
+      <w:proofErr w:type="spellEnd"/>
+      <w:r>
+        <w:rPr>
+          <w:sz w:val="24"/>
+          <w:szCs w:val="24"/>
+        </w:rPr>
+        <w:t xml:space="preserve"> SQL, </w:t>
+      </w:r>
+      <w:proofErr w:type="spellStart"/>
+      <w:r>
+        <w:rPr>
+          <w:sz w:val="24"/>
+          <w:szCs w:val="24"/>
+        </w:rPr>
+        <w:t>MySQL</w:t>
+      </w:r>
+      <w:proofErr w:type="spellEnd"/>
+      <w:r>
+        <w:rPr>
+          <w:sz w:val="24"/>
+          <w:szCs w:val="24"/>
+        </w:rPr>
+        <w:t xml:space="preserve"> и СУБД семейства MS SQL. </w:t>
+      </w:r>
+    </w:p>
+    <w:p>
+      <w:pPr>
+        <w:pStyle w:val="a2"/>
+        <w:rPr>
+          <w:sz w:val="24"/>
+          <w:szCs w:val="24"/>
+        </w:rPr>
+      </w:pPr>
+      <w:r>
+        <w:rPr>
+          <w:sz w:val="24"/>
+          <w:szCs w:val="24"/>
+        </w:rPr>
+        <w:t>Перед установкой программы ТУРБО Х рекомендуется установить и настроить СУБД</w:t>
+      </w:r>
+      <w:r>
+        <w:rPr>
+          <w:sz w:val="24"/>
+          <w:szCs w:val="24"/>
+        </w:rPr>
+        <w:t>.</w:t>
+      </w:r>
+    </w:p>
+    <w:p>
+      <w:pPr>
+        <w:pStyle w:val="a2"/>
+        <w:rPr>
+          <w:sz w:val="24"/>
+          <w:szCs w:val="24"/>
+        </w:rPr>
+      </w:pPr>
+      <w:r>
+        <w:rPr>
+          <w:sz w:val="24"/>
+          <w:szCs w:val="24"/>
+        </w:rPr>
+        <w:t>Программа ТУРБО Х устанавливается при помощи собственного инсталлятора, путем запуска файла Autorun.exe для 32 разрядной или 64 разрядной ОС, или Autorun64.exe только для 64 разрядной ОС.</w:t>
+      </w:r>
+    </w:p>
+    <w:p>
+      <w:pPr>
+        <w:pStyle w:val="a2"/>
+        <w:rPr>
           <w:b/>
           <w:sz w:val="24"/>
           <w:szCs w:val="24"/>
@@ -1498,7 +1699,198 @@
           <w:sz w:val="24"/>
           <w:szCs w:val="24"/>
         </w:rPr>
+        <w:t xml:space="preserve">- </w:t>
+      </w:r>
+      <w:r>
+        <w:rPr>
+          <w:sz w:val="24"/>
+          <w:szCs w:val="24"/>
+        </w:rPr>
+        <w:t>Наличие сопроводительной документации.</w:t>
+      </w:r>
+    </w:p>
+    <w:p>
+      <w:pPr>
+        <w:pStyle w:val="a2"/>
+        <w:rPr>
+          <w:sz w:val="24"/>
+          <w:szCs w:val="24"/>
+        </w:rPr>
+      </w:pPr>
+      <w:r>
+        <w:rPr>
+          <w:sz w:val="24"/>
+          <w:szCs w:val="24"/>
+        </w:rPr>
+        <w:t xml:space="preserve">- </w:t>
+      </w:r>
+      <w:r>
+        <w:rPr>
+          <w:sz w:val="24"/>
+          <w:szCs w:val="24"/>
+        </w:rPr>
+        <w:t>Разрабатываемые модуль должен быть самодокументирован, т.е. тексты программ должны содержать все необходимые комментарии</w:t>
+      </w:r>
+    </w:p>
+    <w:p>
+      <w:pPr>
+        <w:pStyle w:val="a2"/>
+        <w:rPr>
+          <w:sz w:val="24"/>
+          <w:szCs w:val="24"/>
+        </w:rPr>
+      </w:pPr>
+      <w:r>
+        <w:rPr>
+          <w:sz w:val="24"/>
+          <w:szCs w:val="24"/>
+        </w:rPr>
         <w:t>4.4. Требования к составу и содержанию работ по вводу информационной системы</w:t>
+      </w:r>
+    </w:p>
+    <w:p>
+      <w:pPr>
+        <w:pStyle w:val="a2"/>
+        <w:rPr>
+          <w:sz w:val="24"/>
+          <w:szCs w:val="24"/>
+        </w:rPr>
+      </w:pPr>
+      <w:r>
+        <w:rPr>
+          <w:sz w:val="24"/>
+          <w:szCs w:val="24"/>
+        </w:rPr>
+        <w:t>При подготовке к вводу в эксплуатацию ИС заказчик должен определить ответственных лиц за внедрение и проведение опытной эксплуатации.</w:t>
+      </w:r>
+    </w:p>
+    <w:p>
+      <w:pPr>
+        <w:pStyle w:val="a2"/>
+        <w:rPr>
+          <w:sz w:val="24"/>
+          <w:szCs w:val="24"/>
+        </w:rPr>
+      </w:pPr>
+      <w:r>
+        <w:rPr>
+          <w:sz w:val="24"/>
+          <w:szCs w:val="24"/>
+        </w:rPr>
+        <w:t xml:space="preserve">Использование требует выполнения следующих видов работ: </w:t>
+      </w:r>
+    </w:p>
+    <w:p>
+      <w:pPr>
+        <w:pStyle w:val="a2"/>
+        <w:rPr>
+          <w:sz w:val="24"/>
+          <w:szCs w:val="24"/>
+        </w:rPr>
+      </w:pPr>
+      <w:r>
+        <w:rPr>
+          <w:sz w:val="24"/>
+          <w:szCs w:val="24"/>
+        </w:rPr>
+        <w:t>-</w:t>
+      </w:r>
+      <w:r>
+        <w:rPr>
+          <w:sz w:val="24"/>
+          <w:szCs w:val="24"/>
+        </w:rPr>
+        <w:t xml:space="preserve"> Настройка серверно</w:t>
+      </w:r>
+      <w:r>
+        <w:rPr>
+          <w:sz w:val="24"/>
+          <w:szCs w:val="24"/>
+        </w:rPr>
+        <w:t xml:space="preserve">й части программного продукта; </w:t>
+      </w:r>
+    </w:p>
+    <w:p>
+      <w:pPr>
+        <w:pStyle w:val="a2"/>
+        <w:rPr>
+          <w:sz w:val="24"/>
+          <w:szCs w:val="24"/>
+        </w:rPr>
+      </w:pPr>
+      <w:r>
+        <w:rPr>
+          <w:sz w:val="24"/>
+          <w:szCs w:val="24"/>
+        </w:rPr>
+        <w:t>-</w:t>
+      </w:r>
+      <w:r>
+        <w:rPr>
+          <w:sz w:val="24"/>
+          <w:szCs w:val="24"/>
+        </w:rPr>
+        <w:t xml:space="preserve"> Настройка </w:t>
+      </w:r>
+      <w:r>
+        <w:rPr>
+          <w:sz w:val="24"/>
+          <w:szCs w:val="24"/>
+        </w:rPr>
+        <w:t xml:space="preserve">пользовательского интерфейса; </w:t>
+      </w:r>
+    </w:p>
+    <w:p>
+      <w:pPr>
+        <w:pStyle w:val="a2"/>
+        <w:rPr>
+          <w:sz w:val="24"/>
+          <w:szCs w:val="24"/>
+        </w:rPr>
+      </w:pPr>
+      <w:r>
+        <w:rPr>
+          <w:sz w:val="24"/>
+          <w:szCs w:val="24"/>
+        </w:rPr>
+        <w:t xml:space="preserve">- </w:t>
+      </w:r>
+      <w:r>
+        <w:rPr>
+          <w:sz w:val="24"/>
+          <w:szCs w:val="24"/>
+        </w:rPr>
+        <w:t>Нас</w:t>
+      </w:r>
+      <w:r>
+        <w:rPr>
+          <w:sz w:val="24"/>
+          <w:szCs w:val="24"/>
+        </w:rPr>
+        <w:t xml:space="preserve">тройка сетевой инфраструктуры; </w:t>
+      </w:r>
+    </w:p>
+    <w:p>
+      <w:pPr>
+        <w:pStyle w:val="a2"/>
+        <w:rPr>
+          <w:sz w:val="24"/>
+          <w:szCs w:val="24"/>
+        </w:rPr>
+      </w:pPr>
+      <w:r>
+        <w:rPr>
+          <w:sz w:val="24"/>
+          <w:szCs w:val="24"/>
+        </w:rPr>
+        <w:t>-</w:t>
+      </w:r>
+      <w:r>
+        <w:rPr>
+          <w:sz w:val="24"/>
+          <w:szCs w:val="24"/>
+        </w:rPr>
+        <w:t xml:space="preserve"> Настройка полномочий доступа к данным.</w:t>
       </w:r>
     </w:p>
     <w:p>
@@ -2311,7 +2703,23 @@
           <w:sz w:val="24"/>
           <w:szCs w:val="24"/>
         </w:rPr>
-        <w:t>руководство для администратора (внедренца).</w:t>
+        <w:t>руководство для администратора (</w:t>
+      </w:r>
+      <w:proofErr w:type="spellStart"/>
+      <w:r>
+        <w:rPr>
+          <w:sz w:val="24"/>
+          <w:szCs w:val="24"/>
+        </w:rPr>
+        <w:t>внедренца</w:t>
+      </w:r>
+      <w:proofErr w:type="spellEnd"/>
+      <w:r>
+        <w:rPr>
+          <w:sz w:val="24"/>
+          <w:szCs w:val="24"/>
+        </w:rPr>
+        <w:t>).</w:t>
       </w:r>
     </w:p>
     <w:p>
@@ -2410,11 +2818,9 @@
       <w:r>
         <w:t xml:space="preserve">Какое наименование? </w:t>
       </w:r>
-      <w:bookmarkStart w:id="2" w:name="_GoBack"/>
-      <w:bookmarkEnd w:id="2"/>
     </w:p>
   </w:comment>
-  <w:comment w:id="3" w:author="Курбатова Софья Андреевна" w:date="2021-11-17T19:00:00Z" w:initials="КСА">
+  <w:comment w:id="2" w:author="Курбатова Софья Андреевна" w:date="2021-11-17T19:00:00Z" w:initials="КСА">
     <w:p>
       <w:pPr>
         <w:pStyle w:val="af7"/>
@@ -2523,7 +2929,7 @@
             <w:sz w:val="24"/>
             <w:szCs w:val="24"/>
           </w:rPr>
-          <w:t>5</w:t>
+          <w:t>4</w:t>
         </w:r>
         <w:r>
           <w:rPr>
@@ -9534,7 +9940,7 @@
 </file>
 
 <file path=customXml/itemProps1.xml><?xml version="1.0" encoding="utf-8"?>
-<ds:datastoreItem xmlns:ds="http://schemas.openxmlformats.org/officeDocument/2006/customXml" ds:itemID="{1CC684D2-89ED-4998-9892-EAD54478DAE4}">
+<ds:datastoreItem xmlns:ds="http://schemas.openxmlformats.org/officeDocument/2006/customXml" ds:itemID="{7733B450-36E2-438A-97DC-235F6DE23661}">
   <ds:schemaRefs>
     <ds:schemaRef ds:uri="http://schemas.openxmlformats.org/officeDocument/2006/bibliography"/>
   </ds:schemaRefs>

--- a/МиСПрИС/Отчеты/LW_MIS2.docx
+++ b/МиСПрИС/Отчеты/LW_MIS2.docx
@@ -311,6 +311,7 @@
       </w:pPr>
       <w:r>
         <w:rPr>
+          <w:rFonts w:ascii="Times New Roman" w:hAnsi="Times New Roman" w:cs="Times New Roman"/>
           <w:sz w:val="24"/>
           <w:szCs w:val="24"/>
         </w:rPr>
@@ -380,8 +381,9 @@
       <w:r>
         <w:rPr>
           <w:rStyle w:val="af6"/>
-          <w:rFonts w:asciiTheme="minorHAnsi" w:hAnsiTheme="minorHAnsi" w:cstheme="minorBidi"/>
           <w:color w:val="auto"/>
+          <w:sz w:val="24"/>
+          <w:szCs w:val="24"/>
         </w:rPr>
         <w:commentReference w:id="1"/>
       </w:r>
@@ -792,8 +794,16 @@
     <w:p>
       <w:pPr>
         <w:pStyle w:val="a2"/>
-      </w:pPr>
-      <w:r>
+        <w:rPr>
+          <w:sz w:val="24"/>
+          <w:szCs w:val="24"/>
+        </w:rPr>
+      </w:pPr>
+      <w:r>
+        <w:rPr>
+          <w:sz w:val="24"/>
+          <w:szCs w:val="24"/>
+        </w:rPr>
         <w:t>Сокращение операционных издержек и повышение эффективности процессов управления персоналом и расчета заработной платы</w:t>
       </w:r>
     </w:p>
@@ -810,7 +820,21 @@
           <w:sz w:val="24"/>
           <w:szCs w:val="24"/>
         </w:rPr>
-        <w:t xml:space="preserve">Для ее реализации выделены такие задачи: </w:t>
+        <w:t xml:space="preserve">Для ее реализации </w:t>
+      </w:r>
+      <w:r>
+        <w:rPr>
+          <w:sz w:val="24"/>
+          <w:szCs w:val="24"/>
+        </w:rPr>
+        <w:t xml:space="preserve">требуется решить </w:t>
+      </w:r>
+      <w:r>
+        <w:rPr>
+          <w:sz w:val="24"/>
+          <w:szCs w:val="24"/>
+        </w:rPr>
+        <w:t xml:space="preserve">такие задачи: </w:t>
       </w:r>
     </w:p>
     <w:p>
@@ -860,7 +884,21 @@
           <w:sz w:val="24"/>
           <w:szCs w:val="24"/>
         </w:rPr>
-        <w:t xml:space="preserve"> Формирование графика отпусков;</w:t>
+        <w:t xml:space="preserve"> </w:t>
+      </w:r>
+      <w:r>
+        <w:rPr>
+          <w:sz w:val="24"/>
+          <w:szCs w:val="24"/>
+        </w:rPr>
+        <w:t xml:space="preserve">Осуществление формирования </w:t>
+      </w:r>
+      <w:r>
+        <w:rPr>
+          <w:sz w:val="24"/>
+          <w:szCs w:val="24"/>
+        </w:rPr>
+        <w:t>графика отпусков;</w:t>
       </w:r>
     </w:p>
     <w:p>
@@ -885,7 +923,14 @@
           <w:sz w:val="24"/>
           <w:szCs w:val="24"/>
         </w:rPr>
-        <w:t>Формирование табеля учета рабочего времени;</w:t>
+        <w:t xml:space="preserve">Осуществление формирования </w:t>
+      </w:r>
+      <w:r>
+        <w:rPr>
+          <w:sz w:val="24"/>
+          <w:szCs w:val="24"/>
+        </w:rPr>
+        <w:t>табеля учета рабочего времени;</w:t>
       </w:r>
     </w:p>
     <w:p>
@@ -910,7 +955,14 @@
           <w:sz w:val="24"/>
           <w:szCs w:val="24"/>
         </w:rPr>
-        <w:t>Формирование штатного расписания;</w:t>
+        <w:t xml:space="preserve">Осуществление формирования </w:t>
+      </w:r>
+      <w:r>
+        <w:rPr>
+          <w:sz w:val="24"/>
+          <w:szCs w:val="24"/>
+        </w:rPr>
+        <w:t>штатного расписания;</w:t>
       </w:r>
     </w:p>
     <w:p>
@@ -935,7 +987,16 @@
           <w:sz w:val="24"/>
           <w:szCs w:val="24"/>
         </w:rPr>
-        <w:t>Выполнение функций по планированию и учету труда;</w:t>
+        <w:t xml:space="preserve">Выполнение </w:t>
+      </w:r>
+      <w:bookmarkStart w:id="2" w:name="_GoBack"/>
+      <w:bookmarkEnd w:id="2"/>
+      <w:r>
+        <w:rPr>
+          <w:sz w:val="24"/>
+          <w:szCs w:val="24"/>
+        </w:rPr>
+        <w:t>функций по планированию и учету труда;</w:t>
       </w:r>
     </w:p>
     <w:p>
@@ -1076,7 +1137,7 @@
           <w:szCs w:val="24"/>
         </w:rPr>
       </w:pPr>
-      <w:commentRangeStart w:id="2"/>
+      <w:commentRangeStart w:id="3"/>
       <w:r>
         <w:rPr>
           <w:sz w:val="24"/>
@@ -1213,16 +1274,15 @@
         </w:rPr>
         <w:t>- Составляет установленную отчетность.</w:t>
       </w:r>
-      <w:commentRangeEnd w:id="2"/>
+      <w:commentRangeEnd w:id="3"/>
       <w:r>
         <w:rPr>
           <w:rStyle w:val="af6"/>
-          <w:rFonts w:asciiTheme="minorHAnsi" w:hAnsiTheme="minorHAnsi" w:cstheme="minorBidi"/>
           <w:color w:val="auto"/>
           <w:sz w:val="24"/>
           <w:szCs w:val="24"/>
         </w:rPr>
-        <w:commentReference w:id="2"/>
+        <w:commentReference w:id="3"/>
       </w:r>
     </w:p>
     <w:p>
@@ -1397,8 +1457,6 @@
         </w:rPr>
         <w:t>Система позволяет автоматизировать выполнение трудоемких процессов, связанных с кадровой работой на предприятии и расчетом заработной платы.</w:t>
       </w:r>
-      <w:bookmarkStart w:id="3" w:name="_GoBack"/>
-      <w:bookmarkEnd w:id="3"/>
     </w:p>
     <w:p>
       <w:pPr>
@@ -1643,14 +1701,7 @@
           <w:sz w:val="24"/>
           <w:szCs w:val="24"/>
         </w:rPr>
-        <w:t>Перед установкой программы ТУРБО Х рекомендуется установить и настроить СУБД</w:t>
-      </w:r>
-      <w:r>
-        <w:rPr>
-          <w:sz w:val="24"/>
-          <w:szCs w:val="24"/>
-        </w:rPr>
-        <w:t>.</w:t>
+        <w:t>Перед установкой программы ТУРБО Х рекомендуется установить и настроить СУБД.</w:t>
       </w:r>
     </w:p>
     <w:p>
@@ -1904,6 +1955,7 @@
       </w:pPr>
       <w:r>
         <w:rPr>
+          <w:rFonts w:ascii="Times New Roman" w:hAnsi="Times New Roman" w:cs="Times New Roman"/>
           <w:sz w:val="24"/>
           <w:szCs w:val="24"/>
         </w:rPr>
@@ -2581,14 +2633,7 @@
           <w:sz w:val="24"/>
           <w:szCs w:val="24"/>
         </w:rPr>
-        <w:t xml:space="preserve">- </w:t>
-      </w:r>
-      <w:r>
-        <w:rPr>
-          <w:sz w:val="24"/>
-          <w:szCs w:val="24"/>
-        </w:rPr>
-        <w:t>план-график работ по разработке системы;</w:t>
+        <w:t>- план-график работ по разработке системы;</w:t>
       </w:r>
     </w:p>
     <w:p>
@@ -2604,14 +2649,7 @@
           <w:sz w:val="24"/>
           <w:szCs w:val="24"/>
         </w:rPr>
-        <w:t xml:space="preserve">- </w:t>
-      </w:r>
-      <w:r>
-        <w:rPr>
-          <w:sz w:val="24"/>
-          <w:szCs w:val="24"/>
-        </w:rPr>
-        <w:t>ведомость технического проекта;</w:t>
+        <w:t>- ведомость технического проекта;</w:t>
       </w:r>
     </w:p>
     <w:p>
@@ -2627,14 +2665,7 @@
           <w:sz w:val="24"/>
           <w:szCs w:val="24"/>
         </w:rPr>
-        <w:t xml:space="preserve">- </w:t>
-      </w:r>
-      <w:r>
-        <w:rPr>
-          <w:sz w:val="24"/>
-          <w:szCs w:val="24"/>
-        </w:rPr>
-        <w:t>пояснительная записка к техническому проекту;</w:t>
+        <w:t>- пояснительная записка к техническому проекту;</w:t>
       </w:r>
     </w:p>
     <w:p>
@@ -2650,14 +2681,7 @@
           <w:sz w:val="24"/>
           <w:szCs w:val="24"/>
         </w:rPr>
-        <w:t xml:space="preserve">- </w:t>
-      </w:r>
-      <w:r>
-        <w:rPr>
-          <w:sz w:val="24"/>
-          <w:szCs w:val="24"/>
-        </w:rPr>
-        <w:t>общее описание системы;</w:t>
+        <w:t>- общее описание системы;</w:t>
       </w:r>
     </w:p>
     <w:p>
@@ -2673,14 +2697,7 @@
           <w:sz w:val="24"/>
           <w:szCs w:val="24"/>
         </w:rPr>
-        <w:t xml:space="preserve">- </w:t>
-      </w:r>
-      <w:r>
-        <w:rPr>
-          <w:sz w:val="24"/>
-          <w:szCs w:val="24"/>
-        </w:rPr>
-        <w:t>описание организационного, информационного, программного и технического обеспечения системы;</w:t>
+        <w:t>- описание организационного, информационного, программного и технического обеспечения системы;</w:t>
       </w:r>
     </w:p>
     <w:p>
@@ -2696,14 +2713,7 @@
           <w:sz w:val="24"/>
           <w:szCs w:val="24"/>
         </w:rPr>
-        <w:t xml:space="preserve">- </w:t>
-      </w:r>
-      <w:r>
-        <w:rPr>
-          <w:sz w:val="24"/>
-          <w:szCs w:val="24"/>
-        </w:rPr>
-        <w:t>руководство для администратора (</w:t>
+        <w:t>- руководство для администратора (</w:t>
       </w:r>
       <w:proofErr w:type="spellStart"/>
       <w:r>
@@ -2743,6 +2753,7 @@
       </w:pPr>
       <w:r>
         <w:rPr>
+          <w:rFonts w:ascii="Times New Roman" w:hAnsi="Times New Roman" w:cs="Times New Roman"/>
           <w:sz w:val="24"/>
           <w:szCs w:val="24"/>
         </w:rPr>
@@ -2820,7 +2831,7 @@
       </w:r>
     </w:p>
   </w:comment>
-  <w:comment w:id="2" w:author="Курбатова Софья Андреевна" w:date="2021-11-17T19:00:00Z" w:initials="КСА">
+  <w:comment w:id="3" w:author="Курбатова Софья Андреевна" w:date="2021-11-17T19:00:00Z" w:initials="КСА">
     <w:p>
       <w:pPr>
         <w:pStyle w:val="af7"/>
@@ -2929,7 +2940,7 @@
             <w:sz w:val="24"/>
             <w:szCs w:val="24"/>
           </w:rPr>
-          <w:t>4</w:t>
+          <w:t>6</w:t>
         </w:r>
         <w:r>
           <w:rPr>
@@ -9940,7 +9951,7 @@
 </file>
 
 <file path=customXml/itemProps1.xml><?xml version="1.0" encoding="utf-8"?>
-<ds:datastoreItem xmlns:ds="http://schemas.openxmlformats.org/officeDocument/2006/customXml" ds:itemID="{7733B450-36E2-438A-97DC-235F6DE23661}">
+<ds:datastoreItem xmlns:ds="http://schemas.openxmlformats.org/officeDocument/2006/customXml" ds:itemID="{33AB83E1-CDD6-4045-BEC7-15748369677A}">
   <ds:schemaRefs>
     <ds:schemaRef ds:uri="http://schemas.openxmlformats.org/officeDocument/2006/bibliography"/>
   </ds:schemaRefs>
